--- a/documentacao/PropostaSIColetaLixo.docx
+++ b/documentacao/PropostaSIColetaLixo.docx
@@ -21,8 +21,50 @@
           <w:sz w:val="24"/>
           <w:szCs w:val="24"/>
         </w:rPr>
-        <w:t>Respostas projeto</w:t>
-      </w:r>
+        <w:t xml:space="preserve">Respostas </w:t>
+      </w:r>
+      <w:r>
+        <w:rPr>
+          <w:rFonts w:ascii="Arial" w:hAnsi="Arial" w:cs="Arial"/>
+          <w:b/>
+          <w:bCs/>
+          <w:sz w:val="24"/>
+          <w:szCs w:val="24"/>
+        </w:rPr>
+        <w:t>P</w:t>
+      </w:r>
+      <w:r>
+        <w:rPr>
+          <w:rFonts w:ascii="Arial" w:hAnsi="Arial" w:cs="Arial"/>
+          <w:b/>
+          <w:bCs/>
+          <w:sz w:val="24"/>
+          <w:szCs w:val="24"/>
+        </w:rPr>
+        <w:t>rojeto</w:t>
+      </w:r>
+      <w:r>
+        <w:rPr>
+          <w:rFonts w:ascii="Arial" w:hAnsi="Arial" w:cs="Arial"/>
+          <w:b/>
+          <w:bCs/>
+          <w:sz w:val="24"/>
+          <w:szCs w:val="24"/>
+        </w:rPr>
+        <w:t xml:space="preserve"> </w:t>
+      </w:r>
+      <w:proofErr w:type="spellStart"/>
+      <w:r>
+        <w:rPr>
+          <w:rFonts w:ascii="Arial" w:hAnsi="Arial" w:cs="Arial"/>
+          <w:b/>
+          <w:bCs/>
+          <w:sz w:val="24"/>
+          <w:szCs w:val="24"/>
+        </w:rPr>
+        <w:t>coletaLixo</w:t>
+      </w:r>
+      <w:proofErr w:type="spellEnd"/>
     </w:p>
     <w:p>
       <w:pPr>
@@ -69,7 +111,6 @@
           <w:rFonts w:ascii="Arial" w:hAnsi="Arial" w:cs="Arial"/>
           <w:sz w:val="24"/>
           <w:szCs w:val="24"/>
-          <w:u w:val="single"/>
         </w:rPr>
       </w:pPr>
       <w:r>
@@ -88,8 +129,6 @@
         </w:rPr>
         <w:t xml:space="preserve">que o programa precisará entregar recursos antes da solução definitiva. Além da prototipação agregar uma flexibilidade na mudança do escopo. </w:t>
       </w:r>
-      <w:bookmarkStart w:id="0" w:name="_GoBack"/>
-      <w:bookmarkEnd w:id="0"/>
     </w:p>
     <w:p>
       <w:pPr>
@@ -99,6 +138,62 @@
           <w:szCs w:val="24"/>
         </w:rPr>
       </w:pPr>
+    </w:p>
+    <w:p>
+      <w:pPr>
+        <w:rPr>
+          <w:rFonts w:ascii="Arial" w:hAnsi="Arial" w:cs="Arial"/>
+          <w:sz w:val="24"/>
+          <w:szCs w:val="24"/>
+        </w:rPr>
+      </w:pPr>
+      <w:r>
+        <w:rPr>
+          <w:rFonts w:ascii="Arial" w:hAnsi="Arial" w:cs="Arial"/>
+          <w:b/>
+          <w:bCs/>
+          <w:sz w:val="24"/>
+          <w:szCs w:val="24"/>
+        </w:rPr>
+        <w:t>3°</w:t>
+      </w:r>
+      <w:r>
+        <w:rPr>
+          <w:rFonts w:ascii="Arial" w:hAnsi="Arial" w:cs="Arial"/>
+          <w:b/>
+          <w:bCs/>
+          <w:sz w:val="24"/>
+          <w:szCs w:val="24"/>
+        </w:rPr>
+        <w:t xml:space="preserve"> </w:t>
+      </w:r>
+    </w:p>
+    <w:p>
+      <w:pPr>
+        <w:rPr>
+          <w:rFonts w:ascii="Arial" w:hAnsi="Arial" w:cs="Arial"/>
+          <w:sz w:val="24"/>
+          <w:szCs w:val="24"/>
+        </w:rPr>
+      </w:pPr>
+      <w:r>
+        <w:rPr>
+          <w:rFonts w:ascii="Arial" w:hAnsi="Arial" w:cs="Arial"/>
+          <w:sz w:val="24"/>
+          <w:szCs w:val="24"/>
+        </w:rPr>
+        <w:t>Coletando as informações que o modelo será a prototipação evolucionaria, sendo um modelo flexível, o Scrum pode ser utilizado pois é um modelo ágil e flexível. Pois esse modelo permite uma lista de requisitos sem estar completa e produz uma parte do software retornando o acompanhamentos dos resultados.</w:t>
+      </w:r>
+      <w:bookmarkStart w:id="0" w:name="_GoBack"/>
+      <w:bookmarkEnd w:id="0"/>
+      <w:r>
+        <w:rPr>
+          <w:rFonts w:ascii="Arial" w:hAnsi="Arial" w:cs="Arial"/>
+          <w:sz w:val="24"/>
+          <w:szCs w:val="24"/>
+        </w:rPr>
+        <w:t xml:space="preserve"> </w:t>
+      </w:r>
     </w:p>
     <w:p>
       <w:pPr>

--- a/documentacao/PropostaSIColetaLixo.docx
+++ b/documentacao/PropostaSIColetaLixo.docx
@@ -31,9 +31,12 @@
           <w:sz w:val="24"/>
           <w:szCs w:val="24"/>
         </w:rPr>
-        <w:t>P</w:t>
-      </w:r>
-      <w:r>
+        <w:t>Projeto</w:t>
+      </w:r>
+    </w:p>
+    <w:p>
+      <w:pPr>
+        <w:jc w:val="center"/>
         <w:rPr>
           <w:rFonts w:ascii="Arial" w:hAnsi="Arial" w:cs="Arial"/>
           <w:b/>
@@ -41,8 +44,16 @@
           <w:sz w:val="24"/>
           <w:szCs w:val="24"/>
         </w:rPr>
-        <w:t>rojeto</w:t>
-      </w:r>
+      </w:pPr>
+    </w:p>
+    <w:p>
+      <w:pPr>
+        <w:rPr>
+          <w:rFonts w:ascii="Arial" w:hAnsi="Arial" w:cs="Arial"/>
+          <w:sz w:val="24"/>
+          <w:szCs w:val="24"/>
+        </w:rPr>
+      </w:pPr>
       <w:r>
         <w:rPr>
           <w:rFonts w:ascii="Arial" w:hAnsi="Arial" w:cs="Arial"/>
@@ -51,9 +62,59 @@
           <w:sz w:val="24"/>
           <w:szCs w:val="24"/>
         </w:rPr>
+        <w:t xml:space="preserve">2º </w:t>
+      </w:r>
+      <w:r>
+        <w:rPr>
+          <w:rFonts w:ascii="Arial" w:hAnsi="Arial" w:cs="Arial"/>
+          <w:sz w:val="24"/>
+          <w:szCs w:val="24"/>
+        </w:rPr>
         <w:t xml:space="preserve"> </w:t>
       </w:r>
-      <w:proofErr w:type="spellStart"/>
+    </w:p>
+    <w:p>
+      <w:pPr>
+        <w:rPr>
+          <w:rFonts w:ascii="Arial" w:hAnsi="Arial" w:cs="Arial"/>
+          <w:sz w:val="24"/>
+          <w:szCs w:val="24"/>
+        </w:rPr>
+      </w:pPr>
+      <w:r>
+        <w:rPr>
+          <w:rFonts w:ascii="Arial" w:hAnsi="Arial" w:cs="Arial"/>
+          <w:sz w:val="24"/>
+          <w:szCs w:val="24"/>
+        </w:rPr>
+        <w:t xml:space="preserve">O projeto seguirá o modelo de prototipação evolucionaria pois o modelo entrega uma flexibilidade importante no desenvolvimento do software, visto que </w:t>
+      </w:r>
+      <w:r>
+        <w:rPr>
+          <w:rFonts w:ascii="Arial" w:hAnsi="Arial" w:cs="Arial"/>
+          <w:sz w:val="24"/>
+          <w:szCs w:val="24"/>
+        </w:rPr>
+        <w:t xml:space="preserve">que o programa precisará entregar recursos antes da solução definitiva. Além da prototipação agregar uma flexibilidade na mudança do escopo. </w:t>
+      </w:r>
+    </w:p>
+    <w:p>
+      <w:pPr>
+        <w:rPr>
+          <w:rFonts w:ascii="Arial" w:hAnsi="Arial" w:cs="Arial"/>
+          <w:sz w:val="24"/>
+          <w:szCs w:val="24"/>
+        </w:rPr>
+      </w:pPr>
+    </w:p>
+    <w:p>
+      <w:pPr>
+        <w:rPr>
+          <w:rFonts w:ascii="Arial" w:hAnsi="Arial" w:cs="Arial"/>
+          <w:sz w:val="24"/>
+          <w:szCs w:val="24"/>
+        </w:rPr>
+      </w:pPr>
       <w:r>
         <w:rPr>
           <w:rFonts w:ascii="Arial" w:hAnsi="Arial" w:cs="Arial"/>
@@ -62,13 +123,9 @@
           <w:sz w:val="24"/>
           <w:szCs w:val="24"/>
         </w:rPr>
-        <w:t>coletaLixo</w:t>
-      </w:r>
-      <w:proofErr w:type="spellEnd"/>
-    </w:p>
-    <w:p>
-      <w:pPr>
-        <w:jc w:val="center"/>
+        <w:t>3°</w:t>
+      </w:r>
+      <w:r>
         <w:rPr>
           <w:rFonts w:ascii="Arial" w:hAnsi="Arial" w:cs="Arial"/>
           <w:b/>
@@ -76,17 +133,53 @@
           <w:sz w:val="24"/>
           <w:szCs w:val="24"/>
         </w:rPr>
-      </w:pPr>
-    </w:p>
-    <w:p>
-      <w:pPr>
-        <w:rPr>
-          <w:rFonts w:ascii="Arial" w:hAnsi="Arial" w:cs="Arial"/>
-          <w:sz w:val="24"/>
-          <w:szCs w:val="24"/>
-        </w:rPr>
-      </w:pPr>
-      <w:r>
+        <w:t xml:space="preserve"> </w:t>
+      </w:r>
+    </w:p>
+    <w:p>
+      <w:pPr>
+        <w:rPr>
+          <w:rFonts w:ascii="Arial" w:hAnsi="Arial" w:cs="Arial"/>
+          <w:sz w:val="24"/>
+          <w:szCs w:val="24"/>
+        </w:rPr>
+      </w:pPr>
+      <w:r>
+        <w:rPr>
+          <w:rFonts w:ascii="Arial" w:hAnsi="Arial" w:cs="Arial"/>
+          <w:sz w:val="24"/>
+          <w:szCs w:val="24"/>
+        </w:rPr>
+        <w:t>Coletando as informações que o modelo será a prototipação evolucionaria, sendo um modelo flexível, o Scrum pode ser utilizado pois é um modelo ágil e flexível. Pois esse modelo permite uma lista de requisitos sem estar completa e produz uma parte do software retornando o</w:t>
+      </w:r>
+      <w:r>
+        <w:rPr>
+          <w:rFonts w:ascii="Arial" w:hAnsi="Arial" w:cs="Arial"/>
+          <w:sz w:val="24"/>
+          <w:szCs w:val="24"/>
+        </w:rPr>
+        <w:t>s</w:t>
+      </w:r>
+      <w:r>
+        <w:rPr>
+          <w:rFonts w:ascii="Arial" w:hAnsi="Arial" w:cs="Arial"/>
+          <w:sz w:val="24"/>
+          <w:szCs w:val="24"/>
+        </w:rPr>
+        <w:t xml:space="preserve"> acompanhamentos dos resultados.</w:t>
+      </w:r>
+    </w:p>
+    <w:p>
+      <w:pPr>
+        <w:rPr>
+          <w:rFonts w:ascii="Arial" w:hAnsi="Arial" w:cs="Arial"/>
+          <w:sz w:val="24"/>
+          <w:szCs w:val="24"/>
+        </w:rPr>
+      </w:pPr>
+    </w:p>
+    <w:p>
+      <w:pPr>
         <w:rPr>
           <w:rFonts w:ascii="Arial" w:hAnsi="Arial" w:cs="Arial"/>
           <w:b/>
@@ -94,58 +187,6 @@
           <w:sz w:val="24"/>
           <w:szCs w:val="24"/>
         </w:rPr>
-        <w:t xml:space="preserve">2º </w:t>
-      </w:r>
-      <w:r>
-        <w:rPr>
-          <w:rFonts w:ascii="Arial" w:hAnsi="Arial" w:cs="Arial"/>
-          <w:sz w:val="24"/>
-          <w:szCs w:val="24"/>
-        </w:rPr>
-        <w:t xml:space="preserve"> </w:t>
-      </w:r>
-    </w:p>
-    <w:p>
-      <w:pPr>
-        <w:rPr>
-          <w:rFonts w:ascii="Arial" w:hAnsi="Arial" w:cs="Arial"/>
-          <w:sz w:val="24"/>
-          <w:szCs w:val="24"/>
-        </w:rPr>
-      </w:pPr>
-      <w:r>
-        <w:rPr>
-          <w:rFonts w:ascii="Arial" w:hAnsi="Arial" w:cs="Arial"/>
-          <w:sz w:val="24"/>
-          <w:szCs w:val="24"/>
-        </w:rPr>
-        <w:t xml:space="preserve">O projeto seguirá o modelo de prototipação evolucionaria pois o modelo entrega uma flexibilidade importante no desenvolvimento do software, visto que </w:t>
-      </w:r>
-      <w:r>
-        <w:rPr>
-          <w:rFonts w:ascii="Arial" w:hAnsi="Arial" w:cs="Arial"/>
-          <w:sz w:val="24"/>
-          <w:szCs w:val="24"/>
-        </w:rPr>
-        <w:t xml:space="preserve">que o programa precisará entregar recursos antes da solução definitiva. Além da prototipação agregar uma flexibilidade na mudança do escopo. </w:t>
-      </w:r>
-    </w:p>
-    <w:p>
-      <w:pPr>
-        <w:rPr>
-          <w:rFonts w:ascii="Arial" w:hAnsi="Arial" w:cs="Arial"/>
-          <w:sz w:val="24"/>
-          <w:szCs w:val="24"/>
-        </w:rPr>
-      </w:pPr>
-    </w:p>
-    <w:p>
-      <w:pPr>
-        <w:rPr>
-          <w:rFonts w:ascii="Arial" w:hAnsi="Arial" w:cs="Arial"/>
-          <w:sz w:val="24"/>
-          <w:szCs w:val="24"/>
-        </w:rPr>
       </w:pPr>
       <w:r>
         <w:rPr>
@@ -155,7 +196,7 @@
           <w:sz w:val="24"/>
           <w:szCs w:val="24"/>
         </w:rPr>
-        <w:t>3°</w:t>
+        <w:t>4º</w:t>
       </w:r>
       <w:r>
         <w:rPr>
@@ -182,23 +223,63 @@
           <w:sz w:val="24"/>
           <w:szCs w:val="24"/>
         </w:rPr>
-        <w:t>Coletando as informações que o modelo será a prototipação evolucionaria, sendo um modelo flexível, o Scrum pode ser utilizado pois é um modelo ágil e flexível. Pois esse modelo permite uma lista de requisitos sem estar completa e produz uma parte do software retornando o acompanhamentos dos resultados.</w:t>
+        <w:t>De acordo com o Scrum a equipe terá uma distribuição de responsabilidades por ser tratar de um modelo ágil. Terá um P.O (</w:t>
+      </w:r>
+      <w:proofErr w:type="spellStart"/>
+      <w:r>
+        <w:rPr>
+          <w:rFonts w:ascii="Arial" w:hAnsi="Arial" w:cs="Arial"/>
+          <w:sz w:val="24"/>
+          <w:szCs w:val="24"/>
+        </w:rPr>
+        <w:t>Product</w:t>
+      </w:r>
+      <w:proofErr w:type="spellEnd"/>
+      <w:r>
+        <w:rPr>
+          <w:rFonts w:ascii="Arial" w:hAnsi="Arial" w:cs="Arial"/>
+          <w:sz w:val="24"/>
+          <w:szCs w:val="24"/>
+        </w:rPr>
+        <w:t xml:space="preserve"> </w:t>
+      </w:r>
+      <w:proofErr w:type="spellStart"/>
+      <w:r>
+        <w:rPr>
+          <w:rFonts w:ascii="Arial" w:hAnsi="Arial" w:cs="Arial"/>
+          <w:sz w:val="24"/>
+          <w:szCs w:val="24"/>
+        </w:rPr>
+        <w:t>Owner</w:t>
+      </w:r>
+      <w:proofErr w:type="spellEnd"/>
+      <w:r>
+        <w:rPr>
+          <w:rFonts w:ascii="Arial" w:hAnsi="Arial" w:cs="Arial"/>
+          <w:sz w:val="24"/>
+          <w:szCs w:val="24"/>
+        </w:rPr>
+        <w:t>) que será responsável por garantir o ROI (Retorno de investimentos) e responsável por conhecer as necessidades do cliente. Além do P.O a equipe terá um Scrum Master que será responsável pela organização da equipe e garantir o uso de Scrum. O Scrum Master poderá ser compartilhado em outras equipes.</w:t>
+      </w:r>
+    </w:p>
+    <w:p>
+      <w:pPr>
+        <w:rPr>
+          <w:rFonts w:ascii="Arial" w:hAnsi="Arial" w:cs="Arial"/>
+          <w:sz w:val="24"/>
+          <w:szCs w:val="24"/>
+        </w:rPr>
+      </w:pPr>
+      <w:r>
+        <w:rPr>
+          <w:rFonts w:ascii="Arial" w:hAnsi="Arial" w:cs="Arial"/>
+          <w:sz w:val="24"/>
+          <w:szCs w:val="24"/>
+        </w:rPr>
+        <w:t>E por último o time que deverá ter um autogerenciamento e produzir o projeto com a qualidade do Scrum.</w:t>
       </w:r>
       <w:bookmarkStart w:id="0" w:name="_GoBack"/>
       <w:bookmarkEnd w:id="0"/>
-      <w:r>
-        <w:rPr>
-          <w:rFonts w:ascii="Arial" w:hAnsi="Arial" w:cs="Arial"/>
-          <w:sz w:val="24"/>
-          <w:szCs w:val="24"/>
-        </w:rPr>
-        <w:t xml:space="preserve"> </w:t>
-      </w:r>
-    </w:p>
-    <w:p>
-      <w:pPr>
-        <w:jc w:val="center"/>
-      </w:pPr>
     </w:p>
     <w:p>
       <w:pPr>
